--- a/TesteImposto/Misc/SR-PL-Teste-Netshoes.docx
+++ b/TesteImposto/Misc/SR-PL-Teste-Netshoes.docx
@@ -4336,8 +4336,6 @@
               </w:rPr>
               <w:t>asses, projetos, métodos e etc.</w:t>
             </w:r>
-            <w:bookmarkStart w:id="0" w:name="_GoBack"/>
-            <w:bookmarkEnd w:id="0"/>
           </w:p>
         </w:tc>
       </w:tr>
@@ -4450,6 +4448,158 @@
         </w:rPr>
         <w:t>É necessário gerar um report técnico das atividades desenvolvidas, descreva com suas palavras qual é o objetivo da tela e como foi implementado as alterações solicitadas.</w:t>
       </w:r>
+    </w:p>
+    <w:p>
+      <w:pPr>
+        <w:rPr>
+          <w:lang w:val="pt-BR"/>
+        </w:rPr>
+      </w:pPr>
+    </w:p>
+    <w:p>
+      <w:pPr>
+        <w:rPr>
+          <w:lang w:val="pt-BR"/>
+        </w:rPr>
+      </w:pPr>
+      <w:r>
+        <w:rPr>
+          <w:lang w:val="pt-BR"/>
+        </w:rPr>
+        <w:t>Esta tela tem o objetivo de atrav</w:t>
+      </w:r>
+      <w:r>
+        <w:rPr>
+          <w:lang w:val="pt-BR"/>
+        </w:rPr>
+        <w:t>és de um pedido solicitado</w:t>
+      </w:r>
+      <w:r>
+        <w:rPr>
+          <w:lang w:val="pt-BR"/>
+        </w:rPr>
+        <w:t xml:space="preserve"> pelo usuário o sistema deverá registrar e emitir a nota fiscal, por sua vez, integrando um </w:t>
+      </w:r>
+      <w:proofErr w:type="spellStart"/>
+      <w:r>
+        <w:rPr>
+          <w:lang w:val="pt-BR"/>
+        </w:rPr>
+        <w:t>xml</w:t>
+      </w:r>
+      <w:proofErr w:type="spellEnd"/>
+      <w:r>
+        <w:rPr>
+          <w:lang w:val="pt-BR"/>
+        </w:rPr>
+        <w:t xml:space="preserve"> em background.</w:t>
+      </w:r>
+    </w:p>
+    <w:p>
+      <w:pPr>
+        <w:rPr>
+          <w:lang w:val="pt-BR"/>
+        </w:rPr>
+      </w:pPr>
+      <w:r>
+        <w:rPr>
+          <w:lang w:val="pt-BR"/>
+        </w:rPr>
+        <w:t xml:space="preserve">Nesta foram implementadas as funcionalidades de desconto por região, ajustado o bug de CFOP quando for de Origem para SP e destino RO, este será o código 6.006. </w:t>
+      </w:r>
+      <w:r>
+        <w:rPr>
+          <w:lang w:val="pt-BR"/>
+        </w:rPr>
+        <w:t>Correção também na inversão de preenchimento de estado na emissão de nota fiscais.</w:t>
+      </w:r>
+      <w:bookmarkStart w:id="0" w:name="_GoBack"/>
+      <w:bookmarkEnd w:id="0"/>
+    </w:p>
+    <w:p>
+      <w:pPr>
+        <w:rPr>
+          <w:lang w:val="pt-BR"/>
+        </w:rPr>
+      </w:pPr>
+      <w:r>
+        <w:rPr>
+          <w:lang w:val="pt-BR"/>
+        </w:rPr>
+        <w:t xml:space="preserve">Foi aplicado na rotina de emissão de nota o cálculo para o imposto de IPI, os mesmos serão armazenados na base de dados, tais como Valor IPI, Base IPI e </w:t>
+      </w:r>
+      <w:proofErr w:type="spellStart"/>
+      <w:r>
+        <w:rPr>
+          <w:lang w:val="pt-BR"/>
+        </w:rPr>
+        <w:t>Aliq</w:t>
+      </w:r>
+      <w:proofErr w:type="spellEnd"/>
+      <w:r>
+        <w:rPr>
+          <w:lang w:val="pt-BR"/>
+        </w:rPr>
+        <w:t>.</w:t>
+      </w:r>
+    </w:p>
+    <w:p>
+      <w:pPr>
+        <w:rPr>
+          <w:lang w:val="pt-BR"/>
+        </w:rPr>
+      </w:pPr>
+      <w:r>
+        <w:rPr>
+          <w:lang w:val="pt-BR"/>
+        </w:rPr>
+        <w:t>A interface de geração foi modificada a ponto de apresentar uma listagem de estados poss</w:t>
+      </w:r>
+      <w:r>
+        <w:rPr>
+          <w:lang w:val="pt-BR"/>
+        </w:rPr>
+        <w:t>íveis para o usuário.</w:t>
+      </w:r>
+    </w:p>
+    <w:p>
+      <w:pPr>
+        <w:rPr>
+          <w:lang w:val="pt-BR"/>
+        </w:rPr>
+      </w:pPr>
+      <w:r>
+        <w:rPr>
+          <w:lang w:val="pt-BR"/>
+        </w:rPr>
+        <w:t xml:space="preserve">Desenvolvido uma procedure de nome </w:t>
+      </w:r>
+      <w:r>
+        <w:rPr>
+          <w:lang w:val="pt-BR"/>
+        </w:rPr>
+        <w:t>P_CONSULTA_CFOP</w:t>
+      </w:r>
+      <w:r>
+        <w:rPr>
+          <w:lang w:val="pt-BR"/>
+        </w:rPr>
+        <w:t>, para a consulta de valores de impostos por CFOP.</w:t>
+      </w:r>
+    </w:p>
+    <w:p>
+      <w:pPr>
+        <w:rPr>
+          <w:lang w:val="pt-BR"/>
+        </w:rPr>
+      </w:pPr>
+    </w:p>
+    <w:p>
+      <w:pPr>
+        <w:rPr>
+          <w:lang w:val="pt-BR"/>
+        </w:rPr>
+      </w:pPr>
     </w:p>
     <w:sectPr>
       <w:headerReference w:type="default" r:id="rId9"/>
@@ -4602,7 +4752,7 @@
                             <w:rPr>
                               <w:lang w:val="pt-BR"/>
                             </w:rPr>
-                            <w:t>1</w:t>
+                            <w:t>3</w:t>
                           </w:r>
                           <w:r>
                             <w:rPr>
@@ -4669,7 +4819,7 @@
                       <w:rPr>
                         <w:lang w:val="pt-BR"/>
                       </w:rPr>
-                      <w:t>1</w:t>
+                      <w:t>3</w:t>
                     </w:r>
                     <w:r>
                       <w:rPr>
@@ -4692,7 +4842,7 @@
 
 <file path=word/numbering.xml><?xml version="1.0" encoding="utf-8"?>
 <w:numbering xmlns:wpc="http://schemas.microsoft.com/office/word/2010/wordprocessingCanvas" xmlns:mc="http://schemas.openxmlformats.org/markup-compatibility/2006" xmlns:o="urn:schemas-microsoft-com:office:office" xmlns:r="http://schemas.openxmlformats.org/officeDocument/2006/relationships" xmlns:m="http://schemas.openxmlformats.org/officeDocument/2006/math" xmlns:v="urn:schemas-microsoft-com:vml" xmlns:wp14="http://schemas.microsoft.com/office/word/2010/wordprocessingDrawing" xmlns:wp="http://schemas.openxmlformats.org/drawingml/2006/wordprocessingDrawing" xmlns:w10="urn:schemas-microsoft-com:office:word" xmlns:w="http://schemas.openxmlformats.org/wordprocessingml/2006/main" xmlns:w14="http://schemas.microsoft.com/office/word/2010/wordml" xmlns:w15="http://schemas.microsoft.com/office/word/2012/wordml" xmlns:wpg="http://schemas.microsoft.com/office/word/2010/wordprocessingGroup" xmlns:wpi="http://schemas.microsoft.com/office/word/2010/wordprocessingInk" xmlns:wne="http://schemas.microsoft.com/office/word/2006/wordml" xmlns:wps="http://schemas.microsoft.com/office/word/2010/wordprocessingShape" mc:Ignorable="w14 w15 wp14">
-  <w:abstractNum w:abstractNumId="0">
+  <w:abstractNum w:abstractNumId="0" w15:restartNumberingAfterBreak="0">
     <w:nsid w:val="FFFFFF89"/>
     <w:multiLevelType w:val="singleLevel"/>
     <w:tmpl w:val="7E04C5A8"/>
@@ -4712,7 +4862,7 @@
       </w:rPr>
     </w:lvl>
   </w:abstractNum>
-  <w:abstractNum w:abstractNumId="1">
+  <w:abstractNum w:abstractNumId="1" w15:restartNumberingAfterBreak="0">
     <w:nsid w:val="1E9154A1"/>
     <w:multiLevelType w:val="hybridMultilevel"/>
     <w:tmpl w:val="C13CC9AC"/>
@@ -4825,7 +4975,7 @@
       </w:rPr>
     </w:lvl>
   </w:abstractNum>
-  <w:abstractNum w:abstractNumId="2">
+  <w:abstractNum w:abstractNumId="2" w15:restartNumberingAfterBreak="0">
     <w:nsid w:val="657E5D71"/>
     <w:multiLevelType w:val="hybridMultilevel"/>
     <w:tmpl w:val="BFBE56B6"/>
@@ -5466,7 +5616,6 @@
       <w:spacing w:after="0" w:line="240" w:lineRule="auto"/>
     </w:pPr>
     <w:tblPr>
-      <w:tblInd w:w="0" w:type="dxa"/>
       <w:tblBorders>
         <w:top w:val="single" w:sz="4" w:space="0" w:color="auto"/>
         <w:left w:val="single" w:sz="4" w:space="0" w:color="auto"/>
@@ -5475,12 +5624,6 @@
         <w:insideH w:val="single" w:sz="4" w:space="0" w:color="auto"/>
         <w:insideV w:val="single" w:sz="4" w:space="0" w:color="auto"/>
       </w:tblBorders>
-      <w:tblCellMar>
-        <w:top w:w="0" w:type="dxa"/>
-        <w:left w:w="108" w:type="dxa"/>
-        <w:bottom w:w="0" w:type="dxa"/>
-        <w:right w:w="108" w:type="dxa"/>
-      </w:tblCellMar>
     </w:tblPr>
   </w:style>
   <w:style w:type="paragraph" w:styleId="Subttulo">
@@ -5539,11 +5682,9 @@
       <w:spacing w:after="0" w:line="240" w:lineRule="auto"/>
     </w:pPr>
     <w:tblPr>
-      <w:tblInd w:w="0" w:type="dxa"/>
       <w:tblCellMar>
         <w:top w:w="144" w:type="dxa"/>
         <w:left w:w="0" w:type="dxa"/>
-        <w:bottom w:w="0" w:type="dxa"/>
         <w:right w:w="0" w:type="dxa"/>
       </w:tblCellMar>
     </w:tblPr>
@@ -5674,7 +5815,6 @@
     <w:tblPr>
       <w:tblStyleRowBandSize w:val="1"/>
       <w:tblStyleColBandSize w:val="1"/>
-      <w:tblInd w:w="0" w:type="dxa"/>
       <w:tblBorders>
         <w:top w:val="single" w:sz="4" w:space="0" w:color="9CC2E5" w:themeColor="accent1" w:themeTint="99"/>
         <w:left w:val="single" w:sz="4" w:space="0" w:color="9CC2E5" w:themeColor="accent1" w:themeTint="99"/>
@@ -5685,9 +5825,7 @@
       </w:tblBorders>
       <w:tblCellMar>
         <w:top w:w="29" w:type="dxa"/>
-        <w:left w:w="108" w:type="dxa"/>
         <w:bottom w:w="29" w:type="dxa"/>
-        <w:right w:w="108" w:type="dxa"/>
       </w:tblCellMar>
     </w:tblPr>
     <w:tblStylePr w:type="firstRow">
@@ -5754,7 +5892,6 @@
       <w:spacing w:after="0" w:line="240" w:lineRule="auto"/>
     </w:pPr>
     <w:tblPr>
-      <w:tblInd w:w="0" w:type="dxa"/>
       <w:tblBorders>
         <w:top w:val="single" w:sz="4" w:space="0" w:color="BFBFBF" w:themeColor="background1" w:themeShade="BF"/>
         <w:left w:val="single" w:sz="4" w:space="0" w:color="BFBFBF" w:themeColor="background1" w:themeShade="BF"/>
@@ -5763,12 +5900,6 @@
         <w:insideH w:val="single" w:sz="4" w:space="0" w:color="BFBFBF" w:themeColor="background1" w:themeShade="BF"/>
         <w:insideV w:val="single" w:sz="4" w:space="0" w:color="BFBFBF" w:themeColor="background1" w:themeShade="BF"/>
       </w:tblBorders>
-      <w:tblCellMar>
-        <w:top w:w="0" w:type="dxa"/>
-        <w:left w:w="108" w:type="dxa"/>
-        <w:bottom w:w="0" w:type="dxa"/>
-        <w:right w:w="108" w:type="dxa"/>
-      </w:tblCellMar>
     </w:tblPr>
   </w:style>
   <w:style w:type="table" w:customStyle="1" w:styleId="Tabeladepropostas">
@@ -5779,7 +5910,6 @@
       <w:spacing w:before="120" w:after="120" w:line="240" w:lineRule="auto"/>
     </w:pPr>
     <w:tblPr>
-      <w:tblInd w:w="0" w:type="dxa"/>
       <w:tblBorders>
         <w:top w:val="single" w:sz="4" w:space="0" w:color="5B9BD5" w:themeColor="accent1"/>
         <w:left w:val="single" w:sz="4" w:space="0" w:color="5B9BD5" w:themeColor="accent1"/>
@@ -5789,9 +5919,7 @@
         <w:insideV w:val="single" w:sz="4" w:space="0" w:color="5B9BD5" w:themeColor="accent1"/>
       </w:tblBorders>
       <w:tblCellMar>
-        <w:top w:w="0" w:type="dxa"/>
         <w:left w:w="144" w:type="dxa"/>
-        <w:bottom w:w="0" w:type="dxa"/>
         <w:right w:w="144" w:type="dxa"/>
       </w:tblCellMar>
     </w:tblPr>
@@ -6311,7 +6439,7 @@
 </file>
 
 <file path=customXml/itemProps2.xml><?xml version="1.0" encoding="utf-8"?>
-<ds:datastoreItem xmlns:ds="http://schemas.openxmlformats.org/officeDocument/2006/customXml" ds:itemID="{41CDB7B6-3500-4C2D-878A-1D4E5FA737E3}">
+<ds:datastoreItem xmlns:ds="http://schemas.openxmlformats.org/officeDocument/2006/customXml" ds:itemID="{8CAC56BD-7C15-4BBB-9318-4BB3605192E5}">
   <ds:schemaRefs>
     <ds:schemaRef ds:uri="http://schemas.openxmlformats.org/officeDocument/2006/bibliography"/>
   </ds:schemaRefs>
